--- a/hw/hw4/hw4.docx
+++ b/hw/hw4/hw4.docx
@@ -37,8 +37,1004 @@
           <w:szCs w:val="18"/>
         </w:rPr>
       </w:pPr>
+      <w:r>
+        <w:rPr>
+          <w:rFonts w:ascii="Fira Code Retina" w:hAnsi="Fira Code Retina"/>
+          <w:sz w:val="18"/>
+          <w:szCs w:val="18"/>
+        </w:rPr>
+        <w:t>O</w:t>
+      </w:r>
+      <w:r>
+        <w:rPr>
+          <w:rFonts w:ascii="Fira Code Retina" w:hAnsi="Fira Code Retina"/>
+          <w:sz w:val="18"/>
+          <w:szCs w:val="18"/>
+        </w:rPr>
+        <w:t>ptimal alignment is:</w:t>
+      </w:r>
+    </w:p>
+    <w:p>
+      <w:pPr>
+        <w:pStyle w:val="ListParagraph"/>
+        <w:rPr>
+          <w:rFonts w:ascii="Fira Code Retina" w:hAnsi="Fira Code Retina"/>
+          <w:sz w:val="18"/>
+          <w:szCs w:val="18"/>
+        </w:rPr>
+      </w:pPr>
+      <w:r>
+        <w:rPr>
+          <w:rFonts w:ascii="Fira Code Retina" w:hAnsi="Fira Code Retina"/>
+          <w:sz w:val="18"/>
+          <w:szCs w:val="18"/>
+        </w:rPr>
+        <w:t>ACTACA-</w:t>
+      </w:r>
+    </w:p>
+    <w:p>
+      <w:pPr>
+        <w:pStyle w:val="ListParagraph"/>
+        <w:rPr>
+          <w:rFonts w:ascii="Fira Code Retina" w:hAnsi="Fira Code Retina"/>
+          <w:sz w:val="18"/>
+          <w:szCs w:val="18"/>
+        </w:rPr>
+      </w:pPr>
+      <w:r>
+        <w:rPr>
+          <w:rFonts w:ascii="Fira Code Retina" w:hAnsi="Fira Code Retina"/>
+          <w:sz w:val="18"/>
+          <w:szCs w:val="18"/>
+        </w:rPr>
+        <w:t>---ACAA</w:t>
+      </w:r>
+    </w:p>
+    <w:p>
+      <w:pPr>
+        <w:pStyle w:val="ListParagraph"/>
+        <w:rPr>
+          <w:rFonts w:ascii="Fira Code Retina" w:hAnsi="Fira Code Retina"/>
+          <w:sz w:val="18"/>
+          <w:szCs w:val="18"/>
+        </w:rPr>
+      </w:pPr>
+      <w:r>
+        <w:rPr>
+          <w:rFonts w:ascii="Fira Code Retina" w:hAnsi="Fira Code Retina"/>
+          <w:noProof/>
+          <w:sz w:val="18"/>
+          <w:szCs w:val="18"/>
+        </w:rPr>
+        <w:drawing>
+          <wp:anchor distT="0" distB="0" distL="114300" distR="114300" simplePos="0" relativeHeight="251658240" behindDoc="1" locked="0" layoutInCell="1" allowOverlap="1">
+            <wp:simplePos x="0" y="0"/>
+            <wp:positionH relativeFrom="column">
+              <wp:posOffset>457200</wp:posOffset>
+            </wp:positionH>
+            <wp:positionV relativeFrom="paragraph">
+              <wp:posOffset>145415</wp:posOffset>
+            </wp:positionV>
+            <wp:extent cx="5086350" cy="3667125"/>
+            <wp:effectExtent l="0" t="0" r="0" b="9525"/>
+            <wp:wrapTopAndBottom/>
+            <wp:docPr id="1" name="Picture 1"/>
+            <wp:cNvGraphicFramePr>
+              <a:graphicFrameLocks xmlns:a="http://schemas.openxmlformats.org/drawingml/2006/main" noChangeAspect="1"/>
+            </wp:cNvGraphicFramePr>
+            <a:graphic xmlns:a="http://schemas.openxmlformats.org/drawingml/2006/main">
+              <a:graphicData uri="http://schemas.openxmlformats.org/drawingml/2006/picture">
+                <pic:pic xmlns:pic="http://schemas.openxmlformats.org/drawingml/2006/picture">
+                  <pic:nvPicPr>
+                    <pic:cNvPr id="1" name="Untitled Diagram.png"/>
+                    <pic:cNvPicPr/>
+                  </pic:nvPicPr>
+                  <pic:blipFill>
+                    <a:blip r:embed="rId5">
+                      <a:extLst>
+                        <a:ext uri="{28A0092B-C50C-407E-A947-70E740481C1C}">
+                          <a14:useLocalDpi xmlns:a14="http://schemas.microsoft.com/office/drawing/2010/main" val="0"/>
+                        </a:ext>
+                      </a:extLst>
+                    </a:blip>
+                    <a:stretch>
+                      <a:fillRect/>
+                    </a:stretch>
+                  </pic:blipFill>
+                  <pic:spPr>
+                    <a:xfrm>
+                      <a:off x="0" y="0"/>
+                      <a:ext cx="5086350" cy="3667125"/>
+                    </a:xfrm>
+                    <a:prstGeom prst="rect">
+                      <a:avLst/>
+                    </a:prstGeom>
+                  </pic:spPr>
+                </pic:pic>
+              </a:graphicData>
+            </a:graphic>
+          </wp:anchor>
+        </w:drawing>
+      </w:r>
+      <w:r>
+        <w:rPr>
+          <w:rFonts w:ascii="Fira Code Retina" w:hAnsi="Fira Code Retina"/>
+          <w:sz w:val="18"/>
+          <w:szCs w:val="18"/>
+        </w:rPr>
+        <w:t>It has a score of -1</w:t>
+      </w:r>
+    </w:p>
+    <w:p>
+      <w:pPr>
+        <w:pStyle w:val="ListParagraph"/>
+        <w:numPr>
+          <w:ilvl w:val="0"/>
+          <w:numId w:val="2"/>
+        </w:numPr>
+        <w:rPr>
+          <w:rFonts w:ascii="Fira Code Retina" w:hAnsi="Fira Code Retina"/>
+          <w:sz w:val="18"/>
+          <w:szCs w:val="18"/>
+        </w:rPr>
+      </w:pPr>
+      <w:r>
+        <w:rPr>
+          <w:rFonts w:ascii="Fira Code Retina" w:hAnsi="Fira Code Retina"/>
+          <w:sz w:val="18"/>
+          <w:szCs w:val="18"/>
+        </w:rPr>
+        <w:t xml:space="preserve">Instead of finding a node on the midpoint, we should search for a node on the diagonal from the bottom left to the top right, as this will ensure that the two partitions </w:t>
+      </w:r>
+      <w:r>
+        <w:rPr>
+          <w:rFonts w:ascii="Fira Code Retina" w:hAnsi="Fira Code Retina"/>
+          <w:sz w:val="18"/>
+          <w:szCs w:val="18"/>
+        </w:rPr>
+        <w:t>more equally balanced in size.</w:t>
+      </w:r>
+    </w:p>
+    <w:p>
+      <w:pPr>
+        <w:pStyle w:val="ListParagraph"/>
+        <w:numPr>
+          <w:ilvl w:val="0"/>
+          <w:numId w:val="2"/>
+        </w:numPr>
+        <w:rPr>
+          <w:rFonts w:ascii="Fira Code Retina" w:hAnsi="Fira Code Retina"/>
+          <w:sz w:val="18"/>
+          <w:szCs w:val="18"/>
+        </w:rPr>
+      </w:pPr>
+      <w:r>
+        <w:rPr>
+          <w:rFonts w:ascii="Fira Code Retina" w:hAnsi="Fira Code Retina"/>
+          <w:noProof/>
+          <w:sz w:val="18"/>
+          <w:szCs w:val="18"/>
+        </w:rPr>
+        <w:drawing>
+          <wp:anchor distT="0" distB="0" distL="114300" distR="114300" simplePos="0" relativeHeight="251659264" behindDoc="1" locked="0" layoutInCell="1" allowOverlap="1">
+            <wp:simplePos x="0" y="0"/>
+            <wp:positionH relativeFrom="margin">
+              <wp:align>right</wp:align>
+            </wp:positionH>
+            <wp:positionV relativeFrom="paragraph">
+              <wp:posOffset>13335</wp:posOffset>
+            </wp:positionV>
+            <wp:extent cx="2924175" cy="2924175"/>
+            <wp:effectExtent l="0" t="0" r="9525" b="9525"/>
+            <wp:wrapTight wrapText="bothSides">
+              <wp:wrapPolygon edited="0">
+                <wp:start x="0" y="0"/>
+                <wp:lineTo x="0" y="21530"/>
+                <wp:lineTo x="21530" y="21530"/>
+                <wp:lineTo x="21530" y="0"/>
+                <wp:lineTo x="0" y="0"/>
+              </wp:wrapPolygon>
+            </wp:wrapTight>
+            <wp:docPr id="2" name="Picture 2"/>
+            <wp:cNvGraphicFramePr>
+              <a:graphicFrameLocks xmlns:a="http://schemas.openxmlformats.org/drawingml/2006/main" noChangeAspect="1"/>
+            </wp:cNvGraphicFramePr>
+            <a:graphic xmlns:a="http://schemas.openxmlformats.org/drawingml/2006/main">
+              <a:graphicData uri="http://schemas.openxmlformats.org/drawingml/2006/picture">
+                <pic:pic xmlns:pic="http://schemas.openxmlformats.org/drawingml/2006/picture">
+                  <pic:nvPicPr>
+                    <pic:cNvPr id="2" name="graph.png"/>
+                    <pic:cNvPicPr/>
+                  </pic:nvPicPr>
+                  <pic:blipFill>
+                    <a:blip r:embed="rId6">
+                      <a:extLst>
+                        <a:ext uri="{28A0092B-C50C-407E-A947-70E740481C1C}">
+                          <a14:useLocalDpi xmlns:a14="http://schemas.microsoft.com/office/drawing/2010/main" val="0"/>
+                        </a:ext>
+                      </a:extLst>
+                    </a:blip>
+                    <a:stretch>
+                      <a:fillRect/>
+                    </a:stretch>
+                  </pic:blipFill>
+                  <pic:spPr>
+                    <a:xfrm>
+                      <a:off x="0" y="0"/>
+                      <a:ext cx="2924175" cy="2924175"/>
+                    </a:xfrm>
+                    <a:prstGeom prst="rect">
+                      <a:avLst/>
+                    </a:prstGeom>
+                  </pic:spPr>
+                </pic:pic>
+              </a:graphicData>
+            </a:graphic>
+          </wp:anchor>
+        </w:drawing>
+      </w:r>
+      <w:r>
+        <w:rPr>
+          <w:rFonts w:ascii="Fira Code Retina" w:hAnsi="Fira Code Retina"/>
+          <w:sz w:val="18"/>
+          <w:szCs w:val="18"/>
+        </w:rPr>
+        <w:t>(+1 -3 -4 -2 +6 +7 -5 +8)</w:t>
+      </w:r>
+      <w:r>
+        <w:rPr>
+          <w:rFonts w:ascii="Fira Code Retina" w:hAnsi="Fira Code Retina"/>
+          <w:noProof/>
+          <w:sz w:val="18"/>
+          <w:szCs w:val="18"/>
+        </w:rPr>
+        <w:t xml:space="preserve"> </w:t>
+      </w:r>
+    </w:p>
+    <w:p>
+      <w:pPr>
+        <w:pStyle w:val="ListParagraph"/>
+        <w:rPr>
+          <w:rFonts w:ascii="Fira Code Retina" w:hAnsi="Fira Code Retina"/>
+          <w:sz w:val="18"/>
+          <w:szCs w:val="18"/>
+        </w:rPr>
+      </w:pPr>
+      <w:r>
+        <w:rPr>
+          <w:rFonts w:ascii="Fira Code Retina" w:hAnsi="Fira Code Retina"/>
+          <w:sz w:val="18"/>
+          <w:szCs w:val="18"/>
+        </w:rPr>
+        <w:t xml:space="preserve">(+1 </w:t>
+      </w:r>
+      <w:r>
+        <w:rPr>
+          <w:rFonts w:ascii="Fira Code Retina" w:hAnsi="Fira Code Retina"/>
+          <w:sz w:val="18"/>
+          <w:szCs w:val="18"/>
+          <w:u w:val="single"/>
+        </w:rPr>
+        <w:t>+2 +4 +3</w:t>
+      </w:r>
+      <w:r>
+        <w:rPr>
+          <w:rFonts w:ascii="Fira Code Retina" w:hAnsi="Fira Code Retina"/>
+          <w:sz w:val="18"/>
+          <w:szCs w:val="18"/>
+        </w:rPr>
+        <w:t xml:space="preserve"> +6 +7 -5 +8)</w:t>
+      </w:r>
+    </w:p>
+    <w:p>
+      <w:pPr>
+        <w:pStyle w:val="ListParagraph"/>
+        <w:rPr>
+          <w:rFonts w:ascii="Fira Code Retina" w:hAnsi="Fira Code Retina"/>
+          <w:sz w:val="18"/>
+          <w:szCs w:val="18"/>
+        </w:rPr>
+      </w:pPr>
+      <w:r>
+        <w:rPr>
+          <w:rFonts w:ascii="Fira Code Retina" w:hAnsi="Fira Code Retina"/>
+          <w:sz w:val="18"/>
+          <w:szCs w:val="18"/>
+        </w:rPr>
+        <w:t xml:space="preserve">(+1 </w:t>
+      </w:r>
+      <w:r>
+        <w:rPr>
+          <w:rFonts w:ascii="Fira Code Retina" w:hAnsi="Fira Code Retina"/>
+          <w:sz w:val="18"/>
+          <w:szCs w:val="18"/>
+        </w:rPr>
+        <w:t xml:space="preserve">+2 </w:t>
+      </w:r>
+      <w:r>
+        <w:rPr>
+          <w:rFonts w:ascii="Fira Code Retina" w:hAnsi="Fira Code Retina"/>
+          <w:sz w:val="18"/>
+          <w:szCs w:val="18"/>
+          <w:u w:val="single"/>
+        </w:rPr>
+        <w:t>-3 -4</w:t>
+      </w:r>
+      <w:r>
+        <w:rPr>
+          <w:rFonts w:ascii="Fira Code Retina" w:hAnsi="Fira Code Retina"/>
+          <w:sz w:val="18"/>
+          <w:szCs w:val="18"/>
+        </w:rPr>
+        <w:t xml:space="preserve"> +6 +7 -5 +8)</w:t>
+      </w:r>
+    </w:p>
+    <w:p>
+      <w:pPr>
+        <w:pStyle w:val="ListParagraph"/>
+        <w:rPr>
+          <w:rFonts w:ascii="Fira Code Retina" w:hAnsi="Fira Code Retina"/>
+          <w:sz w:val="18"/>
+          <w:szCs w:val="18"/>
+        </w:rPr>
+      </w:pPr>
+      <w:r>
+        <w:rPr>
+          <w:rFonts w:ascii="Fira Code Retina" w:hAnsi="Fira Code Retina"/>
+          <w:sz w:val="18"/>
+          <w:szCs w:val="18"/>
+        </w:rPr>
+        <w:t xml:space="preserve">(+1 </w:t>
+      </w:r>
+      <w:r>
+        <w:rPr>
+          <w:rFonts w:ascii="Fira Code Retina" w:hAnsi="Fira Code Retina"/>
+          <w:sz w:val="18"/>
+          <w:szCs w:val="18"/>
+        </w:rPr>
+        <w:t xml:space="preserve">+2 </w:t>
+      </w:r>
+      <w:r>
+        <w:rPr>
+          <w:rFonts w:ascii="Fira Code Retina" w:hAnsi="Fira Code Retina"/>
+          <w:sz w:val="18"/>
+          <w:szCs w:val="18"/>
+          <w:u w:val="single"/>
+        </w:rPr>
+        <w:t>+</w:t>
+      </w:r>
+      <w:r>
+        <w:rPr>
+          <w:rFonts w:ascii="Fira Code Retina" w:hAnsi="Fira Code Retina"/>
+          <w:sz w:val="18"/>
+          <w:szCs w:val="18"/>
+          <w:u w:val="single"/>
+        </w:rPr>
+        <w:t>3</w:t>
+      </w:r>
+      <w:r>
+        <w:rPr>
+          <w:rFonts w:ascii="Fira Code Retina" w:hAnsi="Fira Code Retina"/>
+          <w:sz w:val="18"/>
+          <w:szCs w:val="18"/>
+        </w:rPr>
+        <w:t xml:space="preserve"> -4 +6 +7 -5 +8)</w:t>
+      </w:r>
+    </w:p>
+    <w:p>
+      <w:pPr>
+        <w:pStyle w:val="ListParagraph"/>
+        <w:rPr>
+          <w:rFonts w:ascii="Fira Code Retina" w:hAnsi="Fira Code Retina"/>
+          <w:sz w:val="18"/>
+          <w:szCs w:val="18"/>
+        </w:rPr>
+      </w:pPr>
+      <w:r>
+        <w:rPr>
+          <w:rFonts w:ascii="Fira Code Retina" w:hAnsi="Fira Code Retina"/>
+          <w:sz w:val="18"/>
+          <w:szCs w:val="18"/>
+        </w:rPr>
+        <w:t xml:space="preserve">(+1 +2 </w:t>
+      </w:r>
+      <w:r>
+        <w:rPr>
+          <w:rFonts w:ascii="Fira Code Retina" w:hAnsi="Fira Code Retina"/>
+          <w:sz w:val="18"/>
+          <w:szCs w:val="18"/>
+        </w:rPr>
+        <w:t>+3</w:t>
+      </w:r>
+      <w:r>
+        <w:rPr>
+          <w:rFonts w:ascii="Fira Code Retina" w:hAnsi="Fira Code Retina"/>
+          <w:sz w:val="18"/>
+          <w:szCs w:val="18"/>
+        </w:rPr>
+        <w:t xml:space="preserve"> </w:t>
+      </w:r>
+      <w:r>
+        <w:rPr>
+          <w:rFonts w:ascii="Fira Code Retina" w:hAnsi="Fira Code Retina"/>
+          <w:sz w:val="18"/>
+          <w:szCs w:val="18"/>
+          <w:u w:val="single"/>
+        </w:rPr>
+        <w:t>+4</w:t>
+      </w:r>
+      <w:r>
+        <w:rPr>
+          <w:rFonts w:ascii="Fira Code Retina" w:hAnsi="Fira Code Retina"/>
+          <w:sz w:val="18"/>
+          <w:szCs w:val="18"/>
+        </w:rPr>
+        <w:t xml:space="preserve"> +6 +7 -5 +8)</w:t>
+      </w:r>
+    </w:p>
+    <w:p>
+      <w:pPr>
+        <w:pStyle w:val="ListParagraph"/>
+        <w:rPr>
+          <w:rFonts w:ascii="Fira Code Retina" w:hAnsi="Fira Code Retina"/>
+          <w:sz w:val="18"/>
+          <w:szCs w:val="18"/>
+        </w:rPr>
+      </w:pPr>
+      <w:r>
+        <w:rPr>
+          <w:rFonts w:ascii="Fira Code Retina" w:hAnsi="Fira Code Retina"/>
+          <w:sz w:val="18"/>
+          <w:szCs w:val="18"/>
+        </w:rPr>
+        <w:t xml:space="preserve">(+1 +2 </w:t>
+      </w:r>
+      <w:r>
+        <w:rPr>
+          <w:rFonts w:ascii="Fira Code Retina" w:hAnsi="Fira Code Retina"/>
+          <w:sz w:val="18"/>
+          <w:szCs w:val="18"/>
+        </w:rPr>
+        <w:t>+3</w:t>
+      </w:r>
+      <w:r>
+        <w:rPr>
+          <w:rFonts w:ascii="Fira Code Retina" w:hAnsi="Fira Code Retina"/>
+          <w:sz w:val="18"/>
+          <w:szCs w:val="18"/>
+        </w:rPr>
+        <w:t xml:space="preserve"> </w:t>
+      </w:r>
+      <w:r>
+        <w:rPr>
+          <w:rFonts w:ascii="Fira Code Retina" w:hAnsi="Fira Code Retina"/>
+          <w:sz w:val="18"/>
+          <w:szCs w:val="18"/>
+        </w:rPr>
+        <w:t>+4</w:t>
+      </w:r>
+      <w:r>
+        <w:rPr>
+          <w:rFonts w:ascii="Fira Code Retina" w:hAnsi="Fira Code Retina"/>
+          <w:sz w:val="18"/>
+          <w:szCs w:val="18"/>
+        </w:rPr>
+        <w:t xml:space="preserve"> </w:t>
+      </w:r>
+      <w:r>
+        <w:rPr>
+          <w:rFonts w:ascii="Fira Code Retina" w:hAnsi="Fira Code Retina"/>
+          <w:sz w:val="18"/>
+          <w:szCs w:val="18"/>
+          <w:u w:val="single"/>
+        </w:rPr>
+        <w:t>+5 -7 -6</w:t>
+      </w:r>
+      <w:r>
+        <w:rPr>
+          <w:rFonts w:ascii="Fira Code Retina" w:hAnsi="Fira Code Retina"/>
+          <w:sz w:val="18"/>
+          <w:szCs w:val="18"/>
+        </w:rPr>
+        <w:t xml:space="preserve"> +8)</w:t>
+      </w:r>
+    </w:p>
+    <w:p>
+      <w:pPr>
+        <w:pStyle w:val="ListParagraph"/>
+        <w:rPr>
+          <w:rFonts w:ascii="Fira Code Retina" w:hAnsi="Fira Code Retina"/>
+          <w:sz w:val="18"/>
+          <w:szCs w:val="18"/>
+        </w:rPr>
+      </w:pPr>
+      <w:r>
+        <w:rPr>
+          <w:rFonts w:ascii="Fira Code Retina" w:hAnsi="Fira Code Retina"/>
+          <w:sz w:val="18"/>
+          <w:szCs w:val="18"/>
+        </w:rPr>
+        <w:t xml:space="preserve">(+1 +2 </w:t>
+      </w:r>
+      <w:r>
+        <w:rPr>
+          <w:rFonts w:ascii="Fira Code Retina" w:hAnsi="Fira Code Retina"/>
+          <w:sz w:val="18"/>
+          <w:szCs w:val="18"/>
+        </w:rPr>
+        <w:t>+3</w:t>
+      </w:r>
+      <w:r>
+        <w:rPr>
+          <w:rFonts w:ascii="Fira Code Retina" w:hAnsi="Fira Code Retina"/>
+          <w:sz w:val="18"/>
+          <w:szCs w:val="18"/>
+        </w:rPr>
+        <w:t xml:space="preserve"> </w:t>
+      </w:r>
+      <w:r>
+        <w:rPr>
+          <w:rFonts w:ascii="Fira Code Retina" w:hAnsi="Fira Code Retina"/>
+          <w:sz w:val="18"/>
+          <w:szCs w:val="18"/>
+        </w:rPr>
+        <w:t>+4</w:t>
+      </w:r>
+      <w:r>
+        <w:rPr>
+          <w:rFonts w:ascii="Fira Code Retina" w:hAnsi="Fira Code Retina"/>
+          <w:sz w:val="18"/>
+          <w:szCs w:val="18"/>
+        </w:rPr>
+        <w:t xml:space="preserve"> </w:t>
+      </w:r>
+      <w:r>
+        <w:rPr>
+          <w:rFonts w:ascii="Fira Code Retina" w:hAnsi="Fira Code Retina"/>
+          <w:sz w:val="18"/>
+          <w:szCs w:val="18"/>
+        </w:rPr>
+        <w:t xml:space="preserve">+5 </w:t>
+      </w:r>
+      <w:r>
+        <w:rPr>
+          <w:rFonts w:ascii="Fira Code Retina" w:hAnsi="Fira Code Retina"/>
+          <w:sz w:val="18"/>
+          <w:szCs w:val="18"/>
+          <w:u w:val="single"/>
+        </w:rPr>
+        <w:t>+6 +7</w:t>
+      </w:r>
+      <w:r>
+        <w:rPr>
+          <w:rFonts w:ascii="Fira Code Retina" w:hAnsi="Fira Code Retina"/>
+          <w:sz w:val="18"/>
+          <w:szCs w:val="18"/>
+        </w:rPr>
+        <w:t xml:space="preserve"> +8)</w:t>
+      </w:r>
+    </w:p>
+    <w:p>
+      <w:pPr>
+        <w:pStyle w:val="ListParagraph"/>
+        <w:rPr>
+          <w:rFonts w:ascii="Fira Code Retina" w:hAnsi="Fira Code Retina"/>
+          <w:sz w:val="18"/>
+          <w:szCs w:val="18"/>
+        </w:rPr>
+      </w:pPr>
+      <w:r>
+        <w:rPr>
+          <w:rFonts w:ascii="Fira Code Retina" w:hAnsi="Fira Code Retina"/>
+          <w:sz w:val="18"/>
+          <w:szCs w:val="18"/>
+        </w:rPr>
+        <w:t>(+1</w:t>
+      </w:r>
+      <w:r>
+        <w:rPr>
+          <w:rFonts w:ascii="Fira Code Retina" w:hAnsi="Fira Code Retina"/>
+          <w:sz w:val="18"/>
+          <w:szCs w:val="18"/>
+        </w:rPr>
+        <w:t>|-3|-4|</w:t>
+      </w:r>
+      <w:r>
+        <w:rPr>
+          <w:rFonts w:ascii="Fira Code Retina" w:hAnsi="Fira Code Retina"/>
+          <w:sz w:val="18"/>
+          <w:szCs w:val="18"/>
+        </w:rPr>
+        <w:t>-2</w:t>
+      </w:r>
+      <w:r>
+        <w:rPr>
+          <w:rFonts w:ascii="Fira Code Retina" w:hAnsi="Fira Code Retina"/>
+          <w:sz w:val="18"/>
+          <w:szCs w:val="18"/>
+        </w:rPr>
+        <w:t>|</w:t>
+      </w:r>
+      <w:r>
+        <w:rPr>
+          <w:rFonts w:ascii="Fira Code Retina" w:hAnsi="Fira Code Retina"/>
+          <w:sz w:val="18"/>
+          <w:szCs w:val="18"/>
+        </w:rPr>
+        <w:t>+6</w:t>
+      </w:r>
+      <w:r>
+        <w:rPr>
+          <w:rFonts w:ascii="Fira Code Retina" w:hAnsi="Fira Code Retina"/>
+          <w:sz w:val="18"/>
+          <w:szCs w:val="18"/>
+        </w:rPr>
+        <w:t xml:space="preserve"> +7|</w:t>
+      </w:r>
+      <w:r>
+        <w:rPr>
+          <w:rFonts w:ascii="Fira Code Retina" w:hAnsi="Fira Code Retina"/>
+          <w:sz w:val="18"/>
+          <w:szCs w:val="18"/>
+        </w:rPr>
+        <w:t>-5|</w:t>
+      </w:r>
+      <w:r>
+        <w:rPr>
+          <w:rFonts w:ascii="Fira Code Retina" w:hAnsi="Fira Code Retina"/>
+          <w:sz w:val="18"/>
+          <w:szCs w:val="18"/>
+        </w:rPr>
+        <w:t>+8)</w:t>
+      </w:r>
+    </w:p>
+    <w:p>
+      <w:pPr>
+        <w:pStyle w:val="ListParagraph"/>
+        <w:rPr>
+          <w:rFonts w:ascii="Fira Code Retina" w:hAnsi="Fira Code Retina"/>
+          <w:sz w:val="18"/>
+          <w:szCs w:val="18"/>
+        </w:rPr>
+      </w:pPr>
+      <w:r>
+        <w:rPr>
+          <w:rFonts w:ascii="Fira Code Retina" w:hAnsi="Fira Code Retina"/>
+          <w:sz w:val="18"/>
+          <w:szCs w:val="18"/>
+        </w:rPr>
+        <w:t>There are 3 cycles.</w:t>
+      </w:r>
+    </w:p>
+    <w:p>
+      <w:pPr>
+        <w:pStyle w:val="ListParagraph"/>
+        <w:rPr>
+          <w:rFonts w:ascii="Fira Code Retina" w:hAnsi="Fira Code Retina"/>
+          <w:sz w:val="18"/>
+          <w:szCs w:val="18"/>
+        </w:rPr>
+      </w:pPr>
+      <w:r>
+        <w:rPr>
+          <w:rFonts w:ascii="Fira Code Retina" w:hAnsi="Fira Code Retina"/>
+          <w:sz w:val="18"/>
+          <w:szCs w:val="18"/>
+        </w:rPr>
+        <w:t xml:space="preserve">Minimum number of reversals is </w:t>
+      </w:r>
+      <w:r>
+        <w:rPr>
+          <w:rFonts w:ascii="Fira Code Retina" w:hAnsi="Fira Code Retina"/>
+          <w:sz w:val="18"/>
+          <w:szCs w:val="18"/>
+        </w:rPr>
+        <w:t>5.</w:t>
+      </w:r>
+    </w:p>
+    <w:p>
+      <w:pPr>
+        <w:pStyle w:val="ListParagraph"/>
+        <w:numPr>
+          <w:ilvl w:val="0"/>
+          <w:numId w:val="2"/>
+        </w:numPr>
+        <w:rPr>
+          <w:rFonts w:ascii="Fira Code Retina" w:hAnsi="Fira Code Retina"/>
+          <w:sz w:val="18"/>
+          <w:szCs w:val="18"/>
+        </w:rPr>
+      </w:pPr>
+      <w:r>
+        <w:rPr>
+          <w:rFonts w:ascii="Fira Code Retina" w:hAnsi="Fira Code Retina"/>
+          <w:sz w:val="18"/>
+          <w:szCs w:val="18"/>
+        </w:rPr>
+        <w:t xml:space="preserve">Yes, because the probability of a breakage in a fragile region is linear with respect to the size of the region, which, when the fragile regions are randomly distributed, is the same as randomly selecting </w:t>
+      </w:r>
+      <w:r>
+        <w:rPr>
+          <w:rFonts w:ascii="Fira Code Retina" w:hAnsi="Fira Code Retina"/>
+          <w:sz w:val="18"/>
+          <w:szCs w:val="18"/>
+        </w:rPr>
+        <w:t>breakpoints in the entire genome.</w:t>
+      </w:r>
+    </w:p>
+    <w:p>
+      <w:pPr>
+        <w:rPr>
+          <w:rFonts w:ascii="Fira Code Retina" w:hAnsi="Fira Code Retina"/>
+          <w:sz w:val="18"/>
+          <w:szCs w:val="18"/>
+        </w:rPr>
+      </w:pPr>
+      <w:r>
+        <w:rPr>
+          <w:rFonts w:ascii="Fira Code Retina" w:hAnsi="Fira Code Retina"/>
+          <w:sz w:val="18"/>
+          <w:szCs w:val="18"/>
+        </w:rPr>
+        <w:br w:type="page"/>
+      </w:r>
+    </w:p>
+    <w:p>
+      <w:pPr>
+        <w:pStyle w:val="ListParagraph"/>
+        <w:numPr>
+          <w:ilvl w:val="0"/>
+          <w:numId w:val="2"/>
+        </w:numPr>
+        <w:rPr>
+          <w:rFonts w:ascii="Fira Code Retina" w:hAnsi="Fira Code Retina"/>
+          <w:sz w:val="18"/>
+          <w:szCs w:val="18"/>
+        </w:rPr>
+      </w:pPr>
+      <w:r>
+        <w:rPr>
+          <w:noProof/>
+        </w:rPr>
+        <w:lastRenderedPageBreak/>
+        <w:drawing>
+          <wp:anchor distT="0" distB="0" distL="114300" distR="114300" simplePos="0" relativeHeight="251660288" behindDoc="1" locked="0" layoutInCell="1" allowOverlap="1">
+            <wp:simplePos x="0" y="0"/>
+            <wp:positionH relativeFrom="margin">
+              <wp:align>right</wp:align>
+            </wp:positionH>
+            <wp:positionV relativeFrom="paragraph">
+              <wp:posOffset>9525</wp:posOffset>
+            </wp:positionV>
+            <wp:extent cx="3357880" cy="1577340"/>
+            <wp:effectExtent l="0" t="0" r="0" b="3810"/>
+            <wp:wrapTight wrapText="bothSides">
+              <wp:wrapPolygon edited="0">
+                <wp:start x="0" y="0"/>
+                <wp:lineTo x="0" y="21391"/>
+                <wp:lineTo x="21445" y="21391"/>
+                <wp:lineTo x="21445" y="0"/>
+                <wp:lineTo x="0" y="0"/>
+              </wp:wrapPolygon>
+            </wp:wrapTight>
+            <wp:docPr id="3" name="Picture 3"/>
+            <wp:cNvGraphicFramePr>
+              <a:graphicFrameLocks xmlns:a="http://schemas.openxmlformats.org/drawingml/2006/main" noChangeAspect="1"/>
+            </wp:cNvGraphicFramePr>
+            <a:graphic xmlns:a="http://schemas.openxmlformats.org/drawingml/2006/main">
+              <a:graphicData uri="http://schemas.openxmlformats.org/drawingml/2006/picture">
+                <pic:pic xmlns:pic="http://schemas.openxmlformats.org/drawingml/2006/picture">
+                  <pic:nvPicPr>
+                    <pic:cNvPr id="3" name="qn6.png"/>
+                    <pic:cNvPicPr/>
+                  </pic:nvPicPr>
+                  <pic:blipFill>
+                    <a:blip r:embed="rId7">
+                      <a:extLst>
+                        <a:ext uri="{28A0092B-C50C-407E-A947-70E740481C1C}">
+                          <a14:useLocalDpi xmlns:a14="http://schemas.microsoft.com/office/drawing/2010/main" val="0"/>
+                        </a:ext>
+                      </a:extLst>
+                    </a:blip>
+                    <a:stretch>
+                      <a:fillRect/>
+                    </a:stretch>
+                  </pic:blipFill>
+                  <pic:spPr>
+                    <a:xfrm>
+                      <a:off x="0" y="0"/>
+                      <a:ext cx="3357880" cy="1577340"/>
+                    </a:xfrm>
+                    <a:prstGeom prst="rect">
+                      <a:avLst/>
+                    </a:prstGeom>
+                  </pic:spPr>
+                </pic:pic>
+              </a:graphicData>
+            </a:graphic>
+            <wp14:sizeRelH relativeFrom="margin">
+              <wp14:pctWidth>0</wp14:pctWidth>
+            </wp14:sizeRelH>
+            <wp14:sizeRelV relativeFrom="margin">
+              <wp14:pctHeight>0</wp14:pctHeight>
+            </wp14:sizeRelV>
+          </wp:anchor>
+        </w:drawing>
+      </w:r>
+      <w:r>
+        <w:rPr>
+          <w:rFonts w:ascii="Fira Code Retina" w:hAnsi="Fira Code Retina"/>
+          <w:sz w:val="18"/>
+          <w:szCs w:val="18"/>
+        </w:rPr>
+        <w:t>Translocating (1</w:t>
+      </w:r>
+      <w:r>
+        <w:rPr>
+          <w:rFonts w:ascii="Fira Code Retina" w:hAnsi="Fira Code Retina"/>
+          <w:sz w:val="18"/>
+          <w:szCs w:val="18"/>
+        </w:rPr>
+        <w:t xml:space="preserve"> -2 3 4) and</w:t>
+      </w:r>
+      <w:r>
+        <w:rPr>
+          <w:rFonts w:ascii="Fira Code Retina" w:hAnsi="Fira Code Retina"/>
+          <w:sz w:val="18"/>
+          <w:szCs w:val="18"/>
+        </w:rPr>
+        <w:t xml:space="preserve"> </w:t>
+      </w:r>
+      <w:r>
+        <w:rPr>
+          <w:rFonts w:ascii="Fira Code Retina" w:hAnsi="Fira Code Retina"/>
+          <w:sz w:val="18"/>
+          <w:szCs w:val="18"/>
+        </w:rPr>
+        <w:t>(-5 -6 -7 8) into two linear chromosom</w:t>
+      </w:r>
+      <w:r>
+        <w:rPr>
+          <w:rFonts w:ascii="Fira Code Retina" w:hAnsi="Fira Code Retina"/>
+          <w:sz w:val="18"/>
+          <w:szCs w:val="18"/>
+        </w:rPr>
+        <w:t>es</w:t>
+      </w:r>
+      <w:r>
+        <w:rPr>
+          <w:rFonts w:ascii="Fira Code Retina" w:hAnsi="Fira Code Retina"/>
+          <w:sz w:val="18"/>
+          <w:szCs w:val="18"/>
+        </w:rPr>
+        <w:t xml:space="preserve"> (1</w:t>
+      </w:r>
+      <w:r>
+        <w:rPr>
+          <w:rFonts w:ascii="Fira Code Retina" w:hAnsi="Fira Code Retina"/>
+          <w:sz w:val="18"/>
+          <w:szCs w:val="18"/>
+        </w:rPr>
+        <w:t xml:space="preserve"> -2 -7 8) and (-5 -6 3</w:t>
+      </w:r>
+      <w:r>
+        <w:rPr>
+          <w:rFonts w:ascii="Fira Code Retina" w:hAnsi="Fira Code Retina"/>
+          <w:sz w:val="18"/>
+          <w:szCs w:val="18"/>
+        </w:rPr>
+        <w:t xml:space="preserve"> 4)</w:t>
+      </w:r>
+    </w:p>
+    <w:p>
+      <w:pPr>
+        <w:pStyle w:val="ListParagraph"/>
+        <w:numPr>
+          <w:ilvl w:val="0"/>
+          <w:numId w:val="2"/>
+        </w:numPr>
+        <w:rPr>
+          <w:rFonts w:ascii="Fira Code Retina" w:hAnsi="Fira Code Retina"/>
+          <w:sz w:val="18"/>
+          <w:szCs w:val="18"/>
+        </w:rPr>
+      </w:pPr>
+      <w:r>
+        <w:rPr>
+          <w:rFonts w:ascii="Fira Code Retina" w:hAnsi="Fira Code Retina"/>
+          <w:sz w:val="18"/>
+          <w:szCs w:val="18"/>
+        </w:rPr>
+        <w:t xml:space="preserve">First, find all </w:t>
+      </w:r>
+      <w:proofErr w:type="spellStart"/>
+      <w:r>
+        <w:rPr>
+          <w:rFonts w:ascii="Fira Code Retina" w:hAnsi="Fira Code Retina"/>
+          <w:sz w:val="18"/>
+          <w:szCs w:val="18"/>
+        </w:rPr>
+        <w:t>kmers</w:t>
+      </w:r>
+      <w:proofErr w:type="spellEnd"/>
+      <w:r>
+        <w:rPr>
+          <w:rFonts w:ascii="Fira Code Retina" w:hAnsi="Fira Code Retina"/>
+          <w:sz w:val="18"/>
+          <w:szCs w:val="18"/>
+        </w:rPr>
+        <w:t xml:space="preserve"> of the desired length, and sort. Then, traverse through each list with a pointer. If both are the same, add to the result. If not, advance the pointer pointing to the one that is lesser in lexicographic order. The runtime will be </w:t>
+      </w:r>
+      <w:proofErr w:type="gramStart"/>
+      <w:r>
+        <w:rPr>
+          <w:rFonts w:ascii="Fira Code Retina" w:hAnsi="Fira Code Retina"/>
+          <w:sz w:val="18"/>
+          <w:szCs w:val="18"/>
+        </w:rPr>
+        <w:t>O(</w:t>
+      </w:r>
+      <w:proofErr w:type="gramEnd"/>
+      <w:r>
+        <w:rPr>
+          <w:rFonts w:ascii="Fira Code Retina" w:hAnsi="Fira Code Retina"/>
+          <w:sz w:val="18"/>
+          <w:szCs w:val="18"/>
+        </w:rPr>
+        <w:t xml:space="preserve">m + n). The sorting will take </w:t>
+      </w:r>
+      <w:proofErr w:type="gramStart"/>
+      <w:r>
+        <w:rPr>
+          <w:rFonts w:ascii="Fira Code Retina" w:hAnsi="Fira Code Retina"/>
+          <w:sz w:val="18"/>
+          <w:szCs w:val="18"/>
+        </w:rPr>
+        <w:t>O(</w:t>
+      </w:r>
+      <w:proofErr w:type="gramEnd"/>
+      <w:r>
+        <w:rPr>
+          <w:rFonts w:ascii="Fira Code Retina" w:hAnsi="Fira Code Retina"/>
+          <w:sz w:val="18"/>
+          <w:szCs w:val="18"/>
+        </w:rPr>
+        <w:t xml:space="preserve">k) time, since </w:t>
+      </w:r>
+      <w:r>
+        <w:rPr>
+          <w:rFonts w:ascii="Fira Code Retina" w:hAnsi="Fira Code Retina"/>
+          <w:sz w:val="18"/>
+          <w:szCs w:val="18"/>
+        </w:rPr>
+        <w:t>we can use a radix sort.</w:t>
+      </w:r>
+    </w:p>
+    <w:p>
+      <w:pPr>
+        <w:pStyle w:val="ListParagraph"/>
+        <w:numPr>
+          <w:ilvl w:val="0"/>
+          <w:numId w:val="2"/>
+        </w:numPr>
+        <w:rPr>
+          <w:rFonts w:ascii="Fira Code Retina" w:hAnsi="Fira Code Retina"/>
+          <w:sz w:val="18"/>
+          <w:szCs w:val="18"/>
+        </w:rPr>
+      </w:pPr>
       <w:bookmarkStart w:id="0" w:name="_GoBack"/>
       <w:bookmarkEnd w:id="0"/>
+    </w:p>
+    <w:p>
+      <w:pPr>
+        <w:pStyle w:val="ListParagraph"/>
+        <w:rPr>
+          <w:rFonts w:ascii="Fira Code Retina" w:hAnsi="Fira Code Retina"/>
+          <w:sz w:val="18"/>
+          <w:szCs w:val="18"/>
+        </w:rPr>
+      </w:pPr>
     </w:p>
     <w:sectPr>
       <w:pgSz w:w="12240" w:h="15840"/>

--- a/hw/hw4/hw4.docx
+++ b/hw/hw4/hw4.docx
@@ -1,6 +1,6 @@
 
 <file path=word/document.xml><?xml version="1.0" encoding="utf-8"?>
-<w:document xmlns:wpc="http://schemas.microsoft.com/office/word/2010/wordprocessingCanvas" xmlns:mc="http://schemas.openxmlformats.org/markup-compatibility/2006" xmlns:o="urn:schemas-microsoft-com:office:office" xmlns:r="http://schemas.openxmlformats.org/officeDocument/2006/relationships" xmlns:m="http://schemas.openxmlformats.org/officeDocument/2006/math" xmlns:v="urn:schemas-microsoft-com:vml" xmlns:wp14="http://schemas.microsoft.com/office/word/2010/wordprocessingDrawing" xmlns:wp="http://schemas.openxmlformats.org/drawingml/2006/wordprocessingDrawing" xmlns:w10="urn:schemas-microsoft-com:office:word" xmlns:w="http://schemas.openxmlformats.org/wordprocessingml/2006/main" xmlns:w14="http://schemas.microsoft.com/office/word/2010/wordml" xmlns:w15="http://schemas.microsoft.com/office/word/2012/wordml" xmlns:wpg="http://schemas.microsoft.com/office/word/2010/wordprocessingGroup" xmlns:wpi="http://schemas.microsoft.com/office/word/2010/wordprocessingInk" xmlns:wne="http://schemas.microsoft.com/office/word/2006/wordml" xmlns:wps="http://schemas.microsoft.com/office/word/2010/wordprocessingShape" mc:Ignorable="w14 w15 wp14">
+<w:document xmlns:wpc="http://schemas.microsoft.com/office/word/2010/wordprocessingCanvas" xmlns:cx="http://schemas.microsoft.com/office/drawing/2014/chartex" xmlns:cx1="http://schemas.microsoft.com/office/drawing/2015/9/8/chartex" xmlns:cx2="http://schemas.microsoft.com/office/drawing/2015/10/21/chartex" xmlns:cx3="http://schemas.microsoft.com/office/drawing/2016/5/9/chartex" xmlns:cx4="http://schemas.microsoft.com/office/drawing/2016/5/10/chartex" xmlns:cx5="http://schemas.microsoft.com/office/drawing/2016/5/11/chartex" xmlns:mc="http://schemas.openxmlformats.org/markup-compatibility/2006" xmlns:o="urn:schemas-microsoft-com:office:office" xmlns:r="http://schemas.openxmlformats.org/officeDocument/2006/relationships" xmlns:m="http://schemas.openxmlformats.org/officeDocument/2006/math" xmlns:v="urn:schemas-microsoft-com:vml" xmlns:wp14="http://schemas.microsoft.com/office/word/2010/wordprocessingDrawing" xmlns:wp="http://schemas.openxmlformats.org/drawingml/2006/wordprocessingDrawing" xmlns:w10="urn:schemas-microsoft-com:office:word" xmlns:w="http://schemas.openxmlformats.org/wordprocessingml/2006/main" xmlns:w14="http://schemas.microsoft.com/office/word/2010/wordml" xmlns:w15="http://schemas.microsoft.com/office/word/2012/wordml" xmlns:w16se="http://schemas.microsoft.com/office/word/2015/wordml/symex" xmlns:wpg="http://schemas.microsoft.com/office/word/2010/wordprocessingGroup" xmlns:wpi="http://schemas.microsoft.com/office/word/2010/wordprocessingInk" xmlns:wne="http://schemas.microsoft.com/office/word/2006/wordml" xmlns:wps="http://schemas.microsoft.com/office/word/2010/wordprocessingShape" mc:Ignorable="w14 w15 w16se wp14">
   <w:body>
     <w:p>
       <w:pPr>
@@ -341,15 +341,7 @@
           <w:sz w:val="18"/>
           <w:szCs w:val="18"/>
         </w:rPr>
-        <w:t xml:space="preserve">(+1 </w:t>
-      </w:r>
-      <w:r>
-        <w:rPr>
-          <w:rFonts w:ascii="Fira Code Retina" w:hAnsi="Fira Code Retina"/>
-          <w:sz w:val="18"/>
-          <w:szCs w:val="18"/>
-        </w:rPr>
-        <w:t xml:space="preserve">+2 </w:t>
+        <w:t xml:space="preserve">(+1 +2 </w:t>
       </w:r>
       <w:r>
         <w:rPr>
@@ -384,15 +376,7 @@
           <w:sz w:val="18"/>
           <w:szCs w:val="18"/>
         </w:rPr>
-        <w:t xml:space="preserve">(+1 </w:t>
-      </w:r>
-      <w:r>
-        <w:rPr>
-          <w:rFonts w:ascii="Fira Code Retina" w:hAnsi="Fira Code Retina"/>
-          <w:sz w:val="18"/>
-          <w:szCs w:val="18"/>
-        </w:rPr>
-        <w:t xml:space="preserve">+2 </w:t>
+        <w:t xml:space="preserve">(+1 +2 </w:t>
       </w:r>
       <w:r>
         <w:rPr>
@@ -401,7 +385,49 @@
           <w:szCs w:val="18"/>
           <w:u w:val="single"/>
         </w:rPr>
-        <w:t>+</w:t>
+        <w:t>+3</w:t>
+      </w:r>
+      <w:r>
+        <w:rPr>
+          <w:rFonts w:ascii="Fira Code Retina" w:hAnsi="Fira Code Retina"/>
+          <w:sz w:val="18"/>
+          <w:szCs w:val="18"/>
+        </w:rPr>
+        <w:t xml:space="preserve"> -4 +6 +7 -5 +8)</w:t>
+      </w:r>
+    </w:p>
+    <w:p>
+      <w:pPr>
+        <w:pStyle w:val="ListParagraph"/>
+        <w:rPr>
+          <w:rFonts w:ascii="Fira Code Retina" w:hAnsi="Fira Code Retina"/>
+          <w:sz w:val="18"/>
+          <w:szCs w:val="18"/>
+        </w:rPr>
+      </w:pPr>
+      <w:r>
+        <w:rPr>
+          <w:rFonts w:ascii="Fira Code Retina" w:hAnsi="Fira Code Retina"/>
+          <w:sz w:val="18"/>
+          <w:szCs w:val="18"/>
+        </w:rPr>
+        <w:t xml:space="preserve">(+1 +2 </w:t>
+      </w:r>
+      <w:r>
+        <w:rPr>
+          <w:rFonts w:ascii="Fira Code Retina" w:hAnsi="Fira Code Retina"/>
+          <w:sz w:val="18"/>
+          <w:szCs w:val="18"/>
+        </w:rPr>
+        <w:t>+3</w:t>
+      </w:r>
+      <w:r>
+        <w:rPr>
+          <w:rFonts w:ascii="Fira Code Retina" w:hAnsi="Fira Code Retina"/>
+          <w:sz w:val="18"/>
+          <w:szCs w:val="18"/>
+        </w:rPr>
+        <w:t xml:space="preserve"> </w:t>
       </w:r>
       <w:r>
         <w:rPr>
@@ -410,15 +436,15 @@
           <w:szCs w:val="18"/>
           <w:u w:val="single"/>
         </w:rPr>
-        <w:t>3</w:t>
-      </w:r>
-      <w:r>
-        <w:rPr>
-          <w:rFonts w:ascii="Fira Code Retina" w:hAnsi="Fira Code Retina"/>
-          <w:sz w:val="18"/>
-          <w:szCs w:val="18"/>
-        </w:rPr>
-        <w:t xml:space="preserve"> -4 +6 +7 -5 +8)</w:t>
+        <w:t>+4</w:t>
+      </w:r>
+      <w:r>
+        <w:rPr>
+          <w:rFonts w:ascii="Fira Code Retina" w:hAnsi="Fira Code Retina"/>
+          <w:sz w:val="18"/>
+          <w:szCs w:val="18"/>
+        </w:rPr>
+        <w:t xml:space="preserve"> +6 +7 -5 +8)</w:t>
       </w:r>
     </w:p>
     <w:p>
@@ -459,8 +485,74 @@
           <w:rFonts w:ascii="Fira Code Retina" w:hAnsi="Fira Code Retina"/>
           <w:sz w:val="18"/>
           <w:szCs w:val="18"/>
+        </w:rPr>
+        <w:t>+4</w:t>
+      </w:r>
+      <w:r>
+        <w:rPr>
+          <w:rFonts w:ascii="Fira Code Retina" w:hAnsi="Fira Code Retina"/>
+          <w:sz w:val="18"/>
+          <w:szCs w:val="18"/>
+        </w:rPr>
+        <w:t xml:space="preserve"> </w:t>
+      </w:r>
+      <w:r>
+        <w:rPr>
+          <w:rFonts w:ascii="Fira Code Retina" w:hAnsi="Fira Code Retina"/>
+          <w:sz w:val="18"/>
+          <w:szCs w:val="18"/>
           <w:u w:val="single"/>
         </w:rPr>
+        <w:t>+5 -7 -6</w:t>
+      </w:r>
+      <w:r>
+        <w:rPr>
+          <w:rFonts w:ascii="Fira Code Retina" w:hAnsi="Fira Code Retina"/>
+          <w:sz w:val="18"/>
+          <w:szCs w:val="18"/>
+        </w:rPr>
+        <w:t xml:space="preserve"> +8)</w:t>
+      </w:r>
+    </w:p>
+    <w:p>
+      <w:pPr>
+        <w:pStyle w:val="ListParagraph"/>
+        <w:rPr>
+          <w:rFonts w:ascii="Fira Code Retina" w:hAnsi="Fira Code Retina"/>
+          <w:sz w:val="18"/>
+          <w:szCs w:val="18"/>
+        </w:rPr>
+      </w:pPr>
+      <w:r>
+        <w:rPr>
+          <w:rFonts w:ascii="Fira Code Retina" w:hAnsi="Fira Code Retina"/>
+          <w:sz w:val="18"/>
+          <w:szCs w:val="18"/>
+        </w:rPr>
+        <w:t xml:space="preserve">(+1 +2 </w:t>
+      </w:r>
+      <w:r>
+        <w:rPr>
+          <w:rFonts w:ascii="Fira Code Retina" w:hAnsi="Fira Code Retina"/>
+          <w:sz w:val="18"/>
+          <w:szCs w:val="18"/>
+        </w:rPr>
+        <w:t>+3</w:t>
+      </w:r>
+      <w:r>
+        <w:rPr>
+          <w:rFonts w:ascii="Fira Code Retina" w:hAnsi="Fira Code Retina"/>
+          <w:sz w:val="18"/>
+          <w:szCs w:val="18"/>
+        </w:rPr>
+        <w:t xml:space="preserve"> </w:t>
+      </w:r>
+      <w:r>
+        <w:rPr>
+          <w:rFonts w:ascii="Fira Code Retina" w:hAnsi="Fira Code Retina"/>
+          <w:sz w:val="18"/>
+          <w:szCs w:val="18"/>
+        </w:rPr>
         <w:t>+4</w:t>
       </w:r>
       <w:r>
@@ -469,132 +561,7 @@
           <w:sz w:val="18"/>
           <w:szCs w:val="18"/>
         </w:rPr>
-        <w:t xml:space="preserve"> +6 +7 -5 +8)</w:t>
-      </w:r>
-    </w:p>
-    <w:p>
-      <w:pPr>
-        <w:pStyle w:val="ListParagraph"/>
-        <w:rPr>
-          <w:rFonts w:ascii="Fira Code Retina" w:hAnsi="Fira Code Retina"/>
-          <w:sz w:val="18"/>
-          <w:szCs w:val="18"/>
-        </w:rPr>
-      </w:pPr>
-      <w:r>
-        <w:rPr>
-          <w:rFonts w:ascii="Fira Code Retina" w:hAnsi="Fira Code Retina"/>
-          <w:sz w:val="18"/>
-          <w:szCs w:val="18"/>
-        </w:rPr>
-        <w:t xml:space="preserve">(+1 +2 </w:t>
-      </w:r>
-      <w:r>
-        <w:rPr>
-          <w:rFonts w:ascii="Fira Code Retina" w:hAnsi="Fira Code Retina"/>
-          <w:sz w:val="18"/>
-          <w:szCs w:val="18"/>
-        </w:rPr>
-        <w:t>+3</w:t>
-      </w:r>
-      <w:r>
-        <w:rPr>
-          <w:rFonts w:ascii="Fira Code Retina" w:hAnsi="Fira Code Retina"/>
-          <w:sz w:val="18"/>
-          <w:szCs w:val="18"/>
-        </w:rPr>
-        <w:t xml:space="preserve"> </w:t>
-      </w:r>
-      <w:r>
-        <w:rPr>
-          <w:rFonts w:ascii="Fira Code Retina" w:hAnsi="Fira Code Retina"/>
-          <w:sz w:val="18"/>
-          <w:szCs w:val="18"/>
-        </w:rPr>
-        <w:t>+4</w:t>
-      </w:r>
-      <w:r>
-        <w:rPr>
-          <w:rFonts w:ascii="Fira Code Retina" w:hAnsi="Fira Code Retina"/>
-          <w:sz w:val="18"/>
-          <w:szCs w:val="18"/>
-        </w:rPr>
-        <w:t xml:space="preserve"> </w:t>
-      </w:r>
-      <w:r>
-        <w:rPr>
-          <w:rFonts w:ascii="Fira Code Retina" w:hAnsi="Fira Code Retina"/>
-          <w:sz w:val="18"/>
-          <w:szCs w:val="18"/>
-          <w:u w:val="single"/>
-        </w:rPr>
-        <w:t>+5 -7 -6</w:t>
-      </w:r>
-      <w:r>
-        <w:rPr>
-          <w:rFonts w:ascii="Fira Code Retina" w:hAnsi="Fira Code Retina"/>
-          <w:sz w:val="18"/>
-          <w:szCs w:val="18"/>
-        </w:rPr>
-        <w:t xml:space="preserve"> +8)</w:t>
-      </w:r>
-    </w:p>
-    <w:p>
-      <w:pPr>
-        <w:pStyle w:val="ListParagraph"/>
-        <w:rPr>
-          <w:rFonts w:ascii="Fira Code Retina" w:hAnsi="Fira Code Retina"/>
-          <w:sz w:val="18"/>
-          <w:szCs w:val="18"/>
-        </w:rPr>
-      </w:pPr>
-      <w:r>
-        <w:rPr>
-          <w:rFonts w:ascii="Fira Code Retina" w:hAnsi="Fira Code Retina"/>
-          <w:sz w:val="18"/>
-          <w:szCs w:val="18"/>
-        </w:rPr>
-        <w:t xml:space="preserve">(+1 +2 </w:t>
-      </w:r>
-      <w:r>
-        <w:rPr>
-          <w:rFonts w:ascii="Fira Code Retina" w:hAnsi="Fira Code Retina"/>
-          <w:sz w:val="18"/>
-          <w:szCs w:val="18"/>
-        </w:rPr>
-        <w:t>+3</w:t>
-      </w:r>
-      <w:r>
-        <w:rPr>
-          <w:rFonts w:ascii="Fira Code Retina" w:hAnsi="Fira Code Retina"/>
-          <w:sz w:val="18"/>
-          <w:szCs w:val="18"/>
-        </w:rPr>
-        <w:t xml:space="preserve"> </w:t>
-      </w:r>
-      <w:r>
-        <w:rPr>
-          <w:rFonts w:ascii="Fira Code Retina" w:hAnsi="Fira Code Retina"/>
-          <w:sz w:val="18"/>
-          <w:szCs w:val="18"/>
-        </w:rPr>
-        <w:t>+4</w:t>
-      </w:r>
-      <w:r>
-        <w:rPr>
-          <w:rFonts w:ascii="Fira Code Retina" w:hAnsi="Fira Code Retina"/>
-          <w:sz w:val="18"/>
-          <w:szCs w:val="18"/>
-        </w:rPr>
-        <w:t xml:space="preserve"> </w:t>
-      </w:r>
-      <w:r>
-        <w:rPr>
-          <w:rFonts w:ascii="Fira Code Retina" w:hAnsi="Fira Code Retina"/>
-          <w:sz w:val="18"/>
-          <w:szCs w:val="18"/>
-        </w:rPr>
-        <w:t xml:space="preserve">+5 </w:t>
+        <w:t xml:space="preserve"> +5 </w:t>
       </w:r>
       <w:r>
         <w:rPr>
@@ -875,23 +842,7 @@
           <w:sz w:val="18"/>
           <w:szCs w:val="18"/>
         </w:rPr>
-        <w:t xml:space="preserve"> -2 3 4) and</w:t>
-      </w:r>
-      <w:r>
-        <w:rPr>
-          <w:rFonts w:ascii="Fira Code Retina" w:hAnsi="Fira Code Retina"/>
-          <w:sz w:val="18"/>
-          <w:szCs w:val="18"/>
-        </w:rPr>
-        <w:t xml:space="preserve"> </w:t>
-      </w:r>
-      <w:r>
-        <w:rPr>
-          <w:rFonts w:ascii="Fira Code Retina" w:hAnsi="Fira Code Retina"/>
-          <w:sz w:val="18"/>
-          <w:szCs w:val="18"/>
-        </w:rPr>
-        <w:t>(-5 -6 -7 8) into two linear chromosom</w:t>
+        <w:t xml:space="preserve"> -2 3 4) and (-5 -6 -7 8) into two linear chromosom</w:t>
       </w:r>
       <w:r>
         <w:rPr>
@@ -963,43 +914,7 @@
           <w:sz w:val="18"/>
           <w:szCs w:val="18"/>
         </w:rPr>
-        <w:t xml:space="preserve"> of the desired length, and sort. Then, traverse through each list with a pointer. If both are the same, add to the result. If not, advance the pointer pointing to the one that is lesser in lexicographic order. The runtime will be </w:t>
-      </w:r>
-      <w:proofErr w:type="gramStart"/>
-      <w:r>
-        <w:rPr>
-          <w:rFonts w:ascii="Fira Code Retina" w:hAnsi="Fira Code Retina"/>
-          <w:sz w:val="18"/>
-          <w:szCs w:val="18"/>
-        </w:rPr>
-        <w:t>O(</w:t>
-      </w:r>
-      <w:proofErr w:type="gramEnd"/>
-      <w:r>
-        <w:rPr>
-          <w:rFonts w:ascii="Fira Code Retina" w:hAnsi="Fira Code Retina"/>
-          <w:sz w:val="18"/>
-          <w:szCs w:val="18"/>
-        </w:rPr>
-        <w:t xml:space="preserve">m + n). The sorting will take </w:t>
-      </w:r>
-      <w:proofErr w:type="gramStart"/>
-      <w:r>
-        <w:rPr>
-          <w:rFonts w:ascii="Fira Code Retina" w:hAnsi="Fira Code Retina"/>
-          <w:sz w:val="18"/>
-          <w:szCs w:val="18"/>
-        </w:rPr>
-        <w:t>O(</w:t>
-      </w:r>
-      <w:proofErr w:type="gramEnd"/>
-      <w:r>
-        <w:rPr>
-          <w:rFonts w:ascii="Fira Code Retina" w:hAnsi="Fira Code Retina"/>
-          <w:sz w:val="18"/>
-          <w:szCs w:val="18"/>
-        </w:rPr>
-        <w:t xml:space="preserve">k) time, since </w:t>
+        <w:t xml:space="preserve"> of the desired length, and sort. Then, traverse through each list with a pointer. If both are the same, add to the result. If not, advance the pointer pointing to the one that is lesser in lexicographic order. The runtime will be O(m + n). The sorting will take O(k) time, since </w:t>
       </w:r>
       <w:r>
         <w:rPr>
@@ -1023,6 +938,651 @@
           <w:szCs w:val="18"/>
         </w:rPr>
       </w:pPr>
+      <w:r>
+        <w:rPr>
+          <w:rFonts w:ascii="Fira Code Retina" w:hAnsi="Fira Code Retina"/>
+          <w:noProof/>
+          <w:sz w:val="18"/>
+          <w:szCs w:val="18"/>
+        </w:rPr>
+        <w:drawing>
+          <wp:anchor distT="0" distB="0" distL="114300" distR="114300" simplePos="0" relativeHeight="251661312" behindDoc="1" locked="0" layoutInCell="1" allowOverlap="1">
+            <wp:simplePos x="0" y="0"/>
+            <wp:positionH relativeFrom="column">
+              <wp:posOffset>2828925</wp:posOffset>
+            </wp:positionH>
+            <wp:positionV relativeFrom="paragraph">
+              <wp:posOffset>9525</wp:posOffset>
+            </wp:positionV>
+            <wp:extent cx="3086100" cy="1943100"/>
+            <wp:effectExtent l="0" t="0" r="0" b="0"/>
+            <wp:wrapTight wrapText="bothSides">
+              <wp:wrapPolygon edited="0">
+                <wp:start x="0" y="0"/>
+                <wp:lineTo x="0" y="21388"/>
+                <wp:lineTo x="21467" y="21388"/>
+                <wp:lineTo x="21467" y="0"/>
+                <wp:lineTo x="0" y="0"/>
+              </wp:wrapPolygon>
+            </wp:wrapTight>
+            <wp:docPr id="4" name="Picture 4"/>
+            <wp:cNvGraphicFramePr>
+              <a:graphicFrameLocks xmlns:a="http://schemas.openxmlformats.org/drawingml/2006/main" noChangeAspect="1"/>
+            </wp:cNvGraphicFramePr>
+            <a:graphic xmlns:a="http://schemas.openxmlformats.org/drawingml/2006/main">
+              <a:graphicData uri="http://schemas.openxmlformats.org/drawingml/2006/picture">
+                <pic:pic xmlns:pic="http://schemas.openxmlformats.org/drawingml/2006/picture">
+                  <pic:nvPicPr>
+                    <pic:cNvPr id="4" name="qn8.png"/>
+                    <pic:cNvPicPr/>
+                  </pic:nvPicPr>
+                  <pic:blipFill>
+                    <a:blip r:embed="rId8">
+                      <a:extLst>
+                        <a:ext uri="{28A0092B-C50C-407E-A947-70E740481C1C}">
+                          <a14:useLocalDpi xmlns:a14="http://schemas.microsoft.com/office/drawing/2010/main" val="0"/>
+                        </a:ext>
+                      </a:extLst>
+                    </a:blip>
+                    <a:stretch>
+                      <a:fillRect/>
+                    </a:stretch>
+                  </pic:blipFill>
+                  <pic:spPr>
+                    <a:xfrm>
+                      <a:off x="0" y="0"/>
+                      <a:ext cx="3086100" cy="1943100"/>
+                    </a:xfrm>
+                    <a:prstGeom prst="rect">
+                      <a:avLst/>
+                    </a:prstGeom>
+                  </pic:spPr>
+                </pic:pic>
+              </a:graphicData>
+            </a:graphic>
+          </wp:anchor>
+        </w:drawing>
+      </w:r>
+      <w:r>
+        <w:rPr>
+          <w:rFonts w:ascii="Fira Code Retina" w:hAnsi="Fira Code Retina"/>
+          <w:sz w:val="18"/>
+          <w:szCs w:val="18"/>
+        </w:rPr>
+        <w:t xml:space="preserve">No. Assume the graph has the following structure. </w:t>
+      </w:r>
+    </w:p>
+    <w:p>
+      <w:pPr>
+        <w:pStyle w:val="ListParagraph"/>
+        <w:rPr>
+          <w:rFonts w:ascii="Fira Code Retina" w:hAnsi="Fira Code Retina"/>
+          <w:sz w:val="18"/>
+          <w:szCs w:val="18"/>
+        </w:rPr>
+      </w:pPr>
+      <w:r>
+        <w:rPr>
+          <w:rFonts w:ascii="Fira Code Retina" w:hAnsi="Fira Code Retina"/>
+          <w:sz w:val="18"/>
+          <w:szCs w:val="18"/>
+        </w:rPr>
+        <w:t>Thus, we can see that:</w:t>
+      </w:r>
+    </w:p>
+    <w:p>
+      <w:pPr>
+        <w:pStyle w:val="ListParagraph"/>
+        <w:rPr>
+          <w:rFonts w:ascii="Fira Code Retina" w:hAnsi="Fira Code Retina"/>
+          <w:sz w:val="18"/>
+          <w:szCs w:val="18"/>
+        </w:rPr>
+      </w:pPr>
+      <w:r>
+        <w:rPr>
+          <w:rFonts w:ascii="Fira Code Retina" w:hAnsi="Fira Code Retina"/>
+          <w:sz w:val="18"/>
+          <w:szCs w:val="18"/>
+        </w:rPr>
+        <w:t>km = (</w:t>
+      </w:r>
+      <w:proofErr w:type="spellStart"/>
+      <w:r>
+        <w:rPr>
+          <w:rFonts w:ascii="Fira Code Retina" w:hAnsi="Fira Code Retina"/>
+          <w:sz w:val="18"/>
+          <w:szCs w:val="18"/>
+        </w:rPr>
+        <w:t>ik</w:t>
+      </w:r>
+      <w:proofErr w:type="spellEnd"/>
+      <w:r>
+        <w:rPr>
+          <w:rFonts w:ascii="Fira Code Retina" w:hAnsi="Fira Code Retina"/>
+          <w:sz w:val="18"/>
+          <w:szCs w:val="18"/>
+        </w:rPr>
+        <w:t xml:space="preserve"> + </w:t>
+      </w:r>
+      <w:proofErr w:type="spellStart"/>
+      <w:r>
+        <w:rPr>
+          <w:rFonts w:ascii="Fira Code Retina" w:hAnsi="Fira Code Retina"/>
+          <w:sz w:val="18"/>
+          <w:szCs w:val="18"/>
+        </w:rPr>
+        <w:t>jk</w:t>
+      </w:r>
+      <w:proofErr w:type="spellEnd"/>
+      <w:r>
+        <w:rPr>
+          <w:rFonts w:ascii="Fira Code Retina" w:hAnsi="Fira Code Retina"/>
+          <w:sz w:val="18"/>
+          <w:szCs w:val="18"/>
+        </w:rPr>
+        <w:t xml:space="preserve"> – </w:t>
+      </w:r>
+      <w:proofErr w:type="spellStart"/>
+      <w:r>
+        <w:rPr>
+          <w:rFonts w:ascii="Fira Code Retina" w:hAnsi="Fira Code Retina"/>
+          <w:sz w:val="18"/>
+          <w:szCs w:val="18"/>
+        </w:rPr>
+        <w:t>ij</w:t>
+      </w:r>
+      <w:proofErr w:type="spellEnd"/>
+      <w:r>
+        <w:rPr>
+          <w:rFonts w:ascii="Fira Code Retina" w:hAnsi="Fira Code Retina"/>
+          <w:sz w:val="18"/>
+          <w:szCs w:val="18"/>
+        </w:rPr>
+        <w:t>)/2</w:t>
+      </w:r>
+    </w:p>
+    <w:p>
+      <w:pPr>
+        <w:pStyle w:val="ListParagraph"/>
+        <w:rPr>
+          <w:rFonts w:ascii="Fira Code Retina" w:hAnsi="Fira Code Retina"/>
+          <w:sz w:val="18"/>
+          <w:szCs w:val="18"/>
+        </w:rPr>
+      </w:pPr>
+      <w:r>
+        <w:rPr>
+          <w:rFonts w:ascii="Fira Code Retina" w:hAnsi="Fira Code Retina"/>
+          <w:sz w:val="18"/>
+          <w:szCs w:val="18"/>
+        </w:rPr>
+        <w:t xml:space="preserve">   = (4 + 4 – 3)/2</w:t>
+      </w:r>
+    </w:p>
+    <w:p>
+      <w:pPr>
+        <w:pStyle w:val="ListParagraph"/>
+        <w:rPr>
+          <w:rFonts w:ascii="Fira Code Retina" w:hAnsi="Fira Code Retina"/>
+          <w:sz w:val="18"/>
+          <w:szCs w:val="18"/>
+        </w:rPr>
+      </w:pPr>
+      <w:r>
+        <w:rPr>
+          <w:rFonts w:ascii="Fira Code Retina" w:hAnsi="Fira Code Retina"/>
+          <w:sz w:val="18"/>
+          <w:szCs w:val="18"/>
+        </w:rPr>
+        <w:t xml:space="preserve">   = 2.5</w:t>
+      </w:r>
+    </w:p>
+    <w:p>
+      <w:pPr>
+        <w:pStyle w:val="ListParagraph"/>
+        <w:rPr>
+          <w:rFonts w:ascii="Fira Code Retina" w:hAnsi="Fira Code Retina"/>
+          <w:sz w:val="18"/>
+          <w:szCs w:val="18"/>
+        </w:rPr>
+      </w:pPr>
+      <w:proofErr w:type="spellStart"/>
+      <w:r>
+        <w:rPr>
+          <w:rFonts w:ascii="Fira Code Retina" w:hAnsi="Fira Code Retina"/>
+          <w:sz w:val="18"/>
+          <w:szCs w:val="18"/>
+        </w:rPr>
+        <w:t>im</w:t>
+      </w:r>
+      <w:proofErr w:type="spellEnd"/>
+      <w:r>
+        <w:rPr>
+          <w:rFonts w:ascii="Fira Code Retina" w:hAnsi="Fira Code Retina"/>
+          <w:sz w:val="18"/>
+          <w:szCs w:val="18"/>
+        </w:rPr>
+        <w:t xml:space="preserve"> = 4 – 2.5</w:t>
+      </w:r>
+    </w:p>
+    <w:p>
+      <w:pPr>
+        <w:pStyle w:val="ListParagraph"/>
+        <w:rPr>
+          <w:rFonts w:ascii="Fira Code Retina" w:hAnsi="Fira Code Retina"/>
+          <w:sz w:val="18"/>
+          <w:szCs w:val="18"/>
+        </w:rPr>
+      </w:pPr>
+      <w:r>
+        <w:rPr>
+          <w:rFonts w:ascii="Fira Code Retina" w:hAnsi="Fira Code Retina"/>
+          <w:sz w:val="18"/>
+          <w:szCs w:val="18"/>
+        </w:rPr>
+        <w:t xml:space="preserve">   = 1.5</w:t>
+      </w:r>
+    </w:p>
+    <w:p>
+      <w:pPr>
+        <w:pStyle w:val="ListParagraph"/>
+        <w:rPr>
+          <w:rFonts w:ascii="Fira Code Retina" w:hAnsi="Fira Code Retina"/>
+          <w:sz w:val="18"/>
+          <w:szCs w:val="18"/>
+        </w:rPr>
+      </w:pPr>
+      <w:proofErr w:type="spellStart"/>
+      <w:r>
+        <w:rPr>
+          <w:rFonts w:ascii="Fira Code Retina" w:hAnsi="Fira Code Retina"/>
+          <w:sz w:val="18"/>
+          <w:szCs w:val="18"/>
+        </w:rPr>
+        <w:t>jm</w:t>
+      </w:r>
+      <w:proofErr w:type="spellEnd"/>
+      <w:r>
+        <w:rPr>
+          <w:rFonts w:ascii="Fira Code Retina" w:hAnsi="Fira Code Retina"/>
+          <w:sz w:val="18"/>
+          <w:szCs w:val="18"/>
+        </w:rPr>
+        <w:t xml:space="preserve"> = 3 – 1.5</w:t>
+      </w:r>
+    </w:p>
+    <w:p>
+      <w:pPr>
+        <w:pStyle w:val="ListParagraph"/>
+        <w:rPr>
+          <w:rFonts w:ascii="Fira Code Retina" w:hAnsi="Fira Code Retina"/>
+          <w:sz w:val="18"/>
+          <w:szCs w:val="18"/>
+        </w:rPr>
+      </w:pPr>
+      <w:r>
+        <w:rPr>
+          <w:rFonts w:ascii="Fira Code Retina" w:hAnsi="Fira Code Retina"/>
+          <w:sz w:val="18"/>
+          <w:szCs w:val="18"/>
+        </w:rPr>
+        <w:t xml:space="preserve">   = 1.5</w:t>
+      </w:r>
+    </w:p>
+    <w:p>
+      <w:pPr>
+        <w:pStyle w:val="ListParagraph"/>
+        <w:rPr>
+          <w:rFonts w:ascii="Fira Code Retina" w:hAnsi="Fira Code Retina"/>
+          <w:sz w:val="18"/>
+          <w:szCs w:val="18"/>
+        </w:rPr>
+      </w:pPr>
+      <w:r>
+        <w:rPr>
+          <w:rFonts w:ascii="Fira Code Retina" w:hAnsi="Fira Code Retina"/>
+          <w:sz w:val="18"/>
+          <w:szCs w:val="18"/>
+        </w:rPr>
+        <w:t>in = (</w:t>
+      </w:r>
+      <w:proofErr w:type="spellStart"/>
+      <w:r>
+        <w:rPr>
+          <w:rFonts w:ascii="Fira Code Retina" w:hAnsi="Fira Code Retina"/>
+          <w:sz w:val="18"/>
+          <w:szCs w:val="18"/>
+        </w:rPr>
+        <w:t>ik</w:t>
+      </w:r>
+      <w:proofErr w:type="spellEnd"/>
+      <w:r>
+        <w:rPr>
+          <w:rFonts w:ascii="Fira Code Retina" w:hAnsi="Fira Code Retina"/>
+          <w:sz w:val="18"/>
+          <w:szCs w:val="18"/>
+        </w:rPr>
+        <w:t xml:space="preserve"> + </w:t>
+      </w:r>
+      <w:proofErr w:type="spellStart"/>
+      <w:r>
+        <w:rPr>
+          <w:rFonts w:ascii="Fira Code Retina" w:hAnsi="Fira Code Retina"/>
+          <w:sz w:val="18"/>
+          <w:szCs w:val="18"/>
+        </w:rPr>
+        <w:t>il</w:t>
+      </w:r>
+      <w:proofErr w:type="spellEnd"/>
+      <w:r>
+        <w:rPr>
+          <w:rFonts w:ascii="Fira Code Retina" w:hAnsi="Fira Code Retina"/>
+          <w:sz w:val="18"/>
+          <w:szCs w:val="18"/>
+        </w:rPr>
+        <w:t xml:space="preserve"> – kl)/2</w:t>
+      </w:r>
+    </w:p>
+    <w:p>
+      <w:pPr>
+        <w:pStyle w:val="ListParagraph"/>
+        <w:rPr>
+          <w:rFonts w:ascii="Fira Code Retina" w:hAnsi="Fira Code Retina"/>
+          <w:sz w:val="18"/>
+          <w:szCs w:val="18"/>
+        </w:rPr>
+      </w:pPr>
+      <w:r>
+        <w:rPr>
+          <w:rFonts w:ascii="Fira Code Retina" w:hAnsi="Fira Code Retina"/>
+          <w:sz w:val="18"/>
+          <w:szCs w:val="18"/>
+        </w:rPr>
+        <w:t xml:space="preserve">   = (</w:t>
+      </w:r>
+      <w:r>
+        <w:rPr>
+          <w:rFonts w:ascii="Fira Code Retina" w:hAnsi="Fira Code Retina"/>
+          <w:sz w:val="18"/>
+          <w:szCs w:val="18"/>
+        </w:rPr>
+        <w:t>4 + 3 – 2)/2</w:t>
+      </w:r>
+    </w:p>
+    <w:p>
+      <w:pPr>
+        <w:pStyle w:val="ListParagraph"/>
+        <w:rPr>
+          <w:rFonts w:ascii="Fira Code Retina" w:hAnsi="Fira Code Retina"/>
+          <w:sz w:val="18"/>
+          <w:szCs w:val="18"/>
+        </w:rPr>
+      </w:pPr>
+      <w:r>
+        <w:rPr>
+          <w:rFonts w:ascii="Fira Code Retina" w:hAnsi="Fira Code Retina"/>
+          <w:sz w:val="18"/>
+          <w:szCs w:val="18"/>
+        </w:rPr>
+        <w:t xml:space="preserve">   = 2.5</w:t>
+      </w:r>
+    </w:p>
+    <w:p>
+      <w:pPr>
+        <w:pStyle w:val="ListParagraph"/>
+        <w:rPr>
+          <w:rFonts w:ascii="Fira Code Retina" w:hAnsi="Fira Code Retina"/>
+          <w:sz w:val="18"/>
+          <w:szCs w:val="18"/>
+        </w:rPr>
+      </w:pPr>
+      <w:proofErr w:type="spellStart"/>
+      <w:r>
+        <w:rPr>
+          <w:rFonts w:ascii="Fira Code Retina" w:hAnsi="Fira Code Retina"/>
+          <w:sz w:val="18"/>
+          <w:szCs w:val="18"/>
+        </w:rPr>
+        <w:t>kn</w:t>
+      </w:r>
+      <w:proofErr w:type="spellEnd"/>
+      <w:r>
+        <w:rPr>
+          <w:rFonts w:ascii="Fira Code Retina" w:hAnsi="Fira Code Retina"/>
+          <w:sz w:val="18"/>
+          <w:szCs w:val="18"/>
+        </w:rPr>
+        <w:t xml:space="preserve"> = 4 – 2.5</w:t>
+      </w:r>
+    </w:p>
+    <w:p>
+      <w:pPr>
+        <w:pStyle w:val="ListParagraph"/>
+        <w:rPr>
+          <w:rFonts w:ascii="Fira Code Retina" w:hAnsi="Fira Code Retina"/>
+          <w:sz w:val="18"/>
+          <w:szCs w:val="18"/>
+        </w:rPr>
+      </w:pPr>
+      <w:r>
+        <w:rPr>
+          <w:rFonts w:ascii="Fira Code Retina" w:hAnsi="Fira Code Retina"/>
+          <w:sz w:val="18"/>
+          <w:szCs w:val="18"/>
+        </w:rPr>
+        <w:t xml:space="preserve">   = 1.5</w:t>
+      </w:r>
+    </w:p>
+    <w:p>
+      <w:pPr>
+        <w:pStyle w:val="ListParagraph"/>
+        <w:rPr>
+          <w:rFonts w:ascii="Fira Code Retina" w:hAnsi="Fira Code Retina"/>
+          <w:sz w:val="18"/>
+          <w:szCs w:val="18"/>
+        </w:rPr>
+      </w:pPr>
+      <w:r>
+        <w:rPr>
+          <w:rFonts w:ascii="Fira Code Retina" w:hAnsi="Fira Code Retina"/>
+          <w:sz w:val="18"/>
+          <w:szCs w:val="18"/>
+        </w:rPr>
+        <w:t>ln = 2 – 1.5</w:t>
+      </w:r>
+    </w:p>
+    <w:p>
+      <w:pPr>
+        <w:pStyle w:val="ListParagraph"/>
+        <w:rPr>
+          <w:rFonts w:ascii="Fira Code Retina" w:hAnsi="Fira Code Retina"/>
+          <w:sz w:val="18"/>
+          <w:szCs w:val="18"/>
+        </w:rPr>
+      </w:pPr>
+      <w:r>
+        <w:rPr>
+          <w:rFonts w:ascii="Fira Code Retina" w:hAnsi="Fira Code Retina"/>
+          <w:sz w:val="18"/>
+          <w:szCs w:val="18"/>
+        </w:rPr>
+        <w:t xml:space="preserve">   = 0.5</w:t>
+      </w:r>
+    </w:p>
+    <w:p>
+      <w:pPr>
+        <w:pStyle w:val="ListParagraph"/>
+        <w:rPr>
+          <w:rFonts w:ascii="Fira Code Retina" w:hAnsi="Fira Code Retina"/>
+          <w:sz w:val="18"/>
+          <w:szCs w:val="18"/>
+        </w:rPr>
+      </w:pPr>
+      <w:proofErr w:type="spellStart"/>
+      <w:r>
+        <w:rPr>
+          <w:rFonts w:ascii="Fira Code Retina" w:hAnsi="Fira Code Retina"/>
+          <w:sz w:val="18"/>
+          <w:szCs w:val="18"/>
+        </w:rPr>
+        <w:t>mn</w:t>
+      </w:r>
+      <w:proofErr w:type="spellEnd"/>
+      <w:r>
+        <w:rPr>
+          <w:rFonts w:ascii="Fira Code Retina" w:hAnsi="Fira Code Retina"/>
+          <w:sz w:val="18"/>
+          <w:szCs w:val="18"/>
+        </w:rPr>
+        <w:t xml:space="preserve"> = </w:t>
+      </w:r>
+      <w:proofErr w:type="spellStart"/>
+      <w:r>
+        <w:rPr>
+          <w:rFonts w:ascii="Fira Code Retina" w:hAnsi="Fira Code Retina"/>
+          <w:sz w:val="18"/>
+          <w:szCs w:val="18"/>
+        </w:rPr>
+        <w:t>ik</w:t>
+      </w:r>
+      <w:proofErr w:type="spellEnd"/>
+      <w:r>
+        <w:rPr>
+          <w:rFonts w:ascii="Fira Code Retina" w:hAnsi="Fira Code Retina"/>
+          <w:sz w:val="18"/>
+          <w:szCs w:val="18"/>
+        </w:rPr>
+        <w:t xml:space="preserve"> – </w:t>
+      </w:r>
+      <w:proofErr w:type="spellStart"/>
+      <w:r>
+        <w:rPr>
+          <w:rFonts w:ascii="Fira Code Retina" w:hAnsi="Fira Code Retina"/>
+          <w:sz w:val="18"/>
+          <w:szCs w:val="18"/>
+        </w:rPr>
+        <w:t>im</w:t>
+      </w:r>
+      <w:proofErr w:type="spellEnd"/>
+      <w:r>
+        <w:rPr>
+          <w:rFonts w:ascii="Fira Code Retina" w:hAnsi="Fira Code Retina"/>
+          <w:sz w:val="18"/>
+          <w:szCs w:val="18"/>
+        </w:rPr>
+        <w:t xml:space="preserve"> – </w:t>
+      </w:r>
+      <w:proofErr w:type="spellStart"/>
+      <w:r>
+        <w:rPr>
+          <w:rFonts w:ascii="Fira Code Retina" w:hAnsi="Fira Code Retina"/>
+          <w:sz w:val="18"/>
+          <w:szCs w:val="18"/>
+        </w:rPr>
+        <w:t>kn</w:t>
+      </w:r>
+      <w:proofErr w:type="spellEnd"/>
+    </w:p>
+    <w:p>
+      <w:pPr>
+        <w:pStyle w:val="ListParagraph"/>
+        <w:rPr>
+          <w:rFonts w:ascii="Fira Code Retina" w:hAnsi="Fira Code Retina"/>
+          <w:sz w:val="18"/>
+          <w:szCs w:val="18"/>
+        </w:rPr>
+      </w:pPr>
+      <w:r>
+        <w:rPr>
+          <w:rFonts w:ascii="Fira Code Retina" w:hAnsi="Fira Code Retina"/>
+          <w:sz w:val="18"/>
+          <w:szCs w:val="18"/>
+        </w:rPr>
+        <w:t xml:space="preserve">   = 4 – 1.5 – 1.5</w:t>
+      </w:r>
+    </w:p>
+    <w:p>
+      <w:pPr>
+        <w:pStyle w:val="ListParagraph"/>
+        <w:rPr>
+          <w:rFonts w:ascii="Fira Code Retina" w:hAnsi="Fira Code Retina"/>
+          <w:sz w:val="18"/>
+          <w:szCs w:val="18"/>
+        </w:rPr>
+      </w:pPr>
+      <w:r>
+        <w:rPr>
+          <w:rFonts w:ascii="Fira Code Retina" w:hAnsi="Fira Code Retina"/>
+          <w:sz w:val="18"/>
+          <w:szCs w:val="18"/>
+        </w:rPr>
+        <w:t xml:space="preserve">   = 1</w:t>
+      </w:r>
+    </w:p>
+    <w:p>
+      <w:pPr>
+        <w:pStyle w:val="ListParagraph"/>
+        <w:rPr>
+          <w:rFonts w:ascii="Fira Code Retina" w:hAnsi="Fira Code Retina"/>
+          <w:sz w:val="18"/>
+          <w:szCs w:val="18"/>
+        </w:rPr>
+      </w:pPr>
+      <w:proofErr w:type="spellStart"/>
+      <w:r>
+        <w:rPr>
+          <w:rFonts w:ascii="Fira Code Retina" w:hAnsi="Fira Code Retina"/>
+          <w:sz w:val="18"/>
+          <w:szCs w:val="18"/>
+        </w:rPr>
+        <w:t>jm</w:t>
+      </w:r>
+      <w:proofErr w:type="spellEnd"/>
+      <w:r>
+        <w:rPr>
+          <w:rFonts w:ascii="Fira Code Retina" w:hAnsi="Fira Code Retina"/>
+          <w:sz w:val="18"/>
+          <w:szCs w:val="18"/>
+        </w:rPr>
+        <w:t xml:space="preserve"> + </w:t>
+      </w:r>
+      <w:proofErr w:type="spellStart"/>
+      <w:r>
+        <w:rPr>
+          <w:rFonts w:ascii="Fira Code Retina" w:hAnsi="Fira Code Retina"/>
+          <w:sz w:val="18"/>
+          <w:szCs w:val="18"/>
+        </w:rPr>
+        <w:t>mn</w:t>
+      </w:r>
+      <w:proofErr w:type="spellEnd"/>
+      <w:r>
+        <w:rPr>
+          <w:rFonts w:ascii="Fira Code Retina" w:hAnsi="Fira Code Retina"/>
+          <w:sz w:val="18"/>
+          <w:szCs w:val="18"/>
+        </w:rPr>
+        <w:t xml:space="preserve"> + ln = 1.5 + 1 + 0.5</w:t>
+      </w:r>
+    </w:p>
+    <w:p>
+      <w:pPr>
+        <w:pStyle w:val="ListParagraph"/>
+        <w:rPr>
+          <w:rFonts w:ascii="Fira Code Retina" w:hAnsi="Fira Code Retina"/>
+          <w:sz w:val="18"/>
+          <w:szCs w:val="18"/>
+        </w:rPr>
+      </w:pPr>
+      <w:r>
+        <w:rPr>
+          <w:rFonts w:ascii="Fira Code Retina" w:hAnsi="Fira Code Retina"/>
+          <w:sz w:val="18"/>
+          <w:szCs w:val="18"/>
+        </w:rPr>
+        <w:t xml:space="preserve">             = 3</w:t>
+      </w:r>
       <w:bookmarkStart w:id="0" w:name="_GoBack"/>
       <w:bookmarkEnd w:id="0"/>
     </w:p>
@@ -1035,6 +1595,50 @@
           <w:szCs w:val="18"/>
         </w:rPr>
       </w:pPr>
+      <w:r>
+        <w:rPr>
+          <w:rFonts w:ascii="Fira Code Retina" w:hAnsi="Fira Code Retina"/>
+          <w:sz w:val="18"/>
+          <w:szCs w:val="18"/>
+        </w:rPr>
+        <w:t xml:space="preserve">             != </w:t>
+      </w:r>
+      <w:proofErr w:type="spellStart"/>
+      <w:r>
+        <w:rPr>
+          <w:rFonts w:ascii="Fira Code Retina" w:hAnsi="Fira Code Retina"/>
+          <w:sz w:val="18"/>
+          <w:szCs w:val="18"/>
+        </w:rPr>
+        <w:t>jl</w:t>
+      </w:r>
+      <w:proofErr w:type="spellEnd"/>
+    </w:p>
+    <w:p>
+      <w:pPr>
+        <w:pStyle w:val="ListParagraph"/>
+        <w:rPr>
+          <w:rFonts w:ascii="Fira Code Retina" w:hAnsi="Fira Code Retina"/>
+          <w:sz w:val="18"/>
+          <w:szCs w:val="18"/>
+        </w:rPr>
+      </w:pPr>
+      <w:r>
+        <w:rPr>
+          <w:rFonts w:ascii="Fira Code Retina" w:hAnsi="Fira Code Retina"/>
+          <w:sz w:val="18"/>
+          <w:szCs w:val="18"/>
+        </w:rPr>
+        <w:t>Thus, not additive</w:t>
+      </w:r>
+      <w:r>
+        <w:rPr>
+          <w:rFonts w:ascii="Fira Code Retina" w:hAnsi="Fira Code Retina"/>
+          <w:sz w:val="18"/>
+          <w:szCs w:val="18"/>
+        </w:rPr>
+        <w:t>.</w:t>
+      </w:r>
     </w:p>
     <w:sectPr>
       <w:pgSz w:w="12240" w:h="15840"/>
@@ -1047,7 +1651,7 @@
 </file>
 
 <file path=word/numbering.xml><?xml version="1.0" encoding="utf-8"?>
-<w:numbering xmlns:wpc="http://schemas.microsoft.com/office/word/2010/wordprocessingCanvas" xmlns:mc="http://schemas.openxmlformats.org/markup-compatibility/2006" xmlns:o="urn:schemas-microsoft-com:office:office" xmlns:r="http://schemas.openxmlformats.org/officeDocument/2006/relationships" xmlns:m="http://schemas.openxmlformats.org/officeDocument/2006/math" xmlns:v="urn:schemas-microsoft-com:vml" xmlns:wp14="http://schemas.microsoft.com/office/word/2010/wordprocessingDrawing" xmlns:wp="http://schemas.openxmlformats.org/drawingml/2006/wordprocessingDrawing" xmlns:w10="urn:schemas-microsoft-com:office:word" xmlns:w="http://schemas.openxmlformats.org/wordprocessingml/2006/main" xmlns:w14="http://schemas.microsoft.com/office/word/2010/wordml" xmlns:w15="http://schemas.microsoft.com/office/word/2012/wordml" xmlns:wpg="http://schemas.microsoft.com/office/word/2010/wordprocessingGroup" xmlns:wpi="http://schemas.microsoft.com/office/word/2010/wordprocessingInk" xmlns:wne="http://schemas.microsoft.com/office/word/2006/wordml" xmlns:wps="http://schemas.microsoft.com/office/word/2010/wordprocessingShape" mc:Ignorable="w14 w15 wp14">
+<w:numbering xmlns:wpc="http://schemas.microsoft.com/office/word/2010/wordprocessingCanvas" xmlns:cx="http://schemas.microsoft.com/office/drawing/2014/chartex" xmlns:cx1="http://schemas.microsoft.com/office/drawing/2015/9/8/chartex" xmlns:cx2="http://schemas.microsoft.com/office/drawing/2015/10/21/chartex" xmlns:cx3="http://schemas.microsoft.com/office/drawing/2016/5/9/chartex" xmlns:cx4="http://schemas.microsoft.com/office/drawing/2016/5/10/chartex" xmlns:cx5="http://schemas.microsoft.com/office/drawing/2016/5/11/chartex" xmlns:mc="http://schemas.openxmlformats.org/markup-compatibility/2006" xmlns:o="urn:schemas-microsoft-com:office:office" xmlns:r="http://schemas.openxmlformats.org/officeDocument/2006/relationships" xmlns:m="http://schemas.openxmlformats.org/officeDocument/2006/math" xmlns:v="urn:schemas-microsoft-com:vml" xmlns:wp14="http://schemas.microsoft.com/office/word/2010/wordprocessingDrawing" xmlns:wp="http://schemas.openxmlformats.org/drawingml/2006/wordprocessingDrawing" xmlns:w10="urn:schemas-microsoft-com:office:word" xmlns:w="http://schemas.openxmlformats.org/wordprocessingml/2006/main" xmlns:w14="http://schemas.microsoft.com/office/word/2010/wordml" xmlns:w15="http://schemas.microsoft.com/office/word/2012/wordml" xmlns:w16se="http://schemas.microsoft.com/office/word/2015/wordml/symex" xmlns:wpg="http://schemas.microsoft.com/office/word/2010/wordprocessingGroup" xmlns:wpi="http://schemas.microsoft.com/office/word/2010/wordprocessingInk" xmlns:wne="http://schemas.microsoft.com/office/word/2006/wordml" xmlns:wps="http://schemas.microsoft.com/office/word/2010/wordprocessingShape" mc:Ignorable="w14 w15 w16se wp14">
   <w:abstractNum w:abstractNumId="0" w15:restartNumberingAfterBreak="0">
     <w:nsid w:val="32A402EB"/>
     <w:multiLevelType w:val="hybridMultilevel"/>
@@ -1236,7 +1840,7 @@
 </file>
 
 <file path=word/styles.xml><?xml version="1.0" encoding="utf-8"?>
-<w:styles xmlns:mc="http://schemas.openxmlformats.org/markup-compatibility/2006" xmlns:r="http://schemas.openxmlformats.org/officeDocument/2006/relationships" xmlns:w="http://schemas.openxmlformats.org/wordprocessingml/2006/main" xmlns:w14="http://schemas.microsoft.com/office/word/2010/wordml" xmlns:w15="http://schemas.microsoft.com/office/word/2012/wordml" mc:Ignorable="w14 w15">
+<w:styles xmlns:mc="http://schemas.openxmlformats.org/markup-compatibility/2006" xmlns:r="http://schemas.openxmlformats.org/officeDocument/2006/relationships" xmlns:w="http://schemas.openxmlformats.org/wordprocessingml/2006/main" xmlns:w14="http://schemas.microsoft.com/office/word/2010/wordml" xmlns:w15="http://schemas.microsoft.com/office/word/2012/wordml" xmlns:w16se="http://schemas.microsoft.com/office/word/2015/wordml/symex" mc:Ignorable="w14 w15 w16se">
   <w:docDefaults>
     <w:rPrDefault>
       <w:rPr>
@@ -1252,7 +1856,7 @@
       </w:pPr>
     </w:pPrDefault>
   </w:docDefaults>
-  <w:latentStyles w:defLockedState="0" w:defUIPriority="99" w:defSemiHidden="0" w:defUnhideWhenUsed="0" w:defQFormat="0" w:count="371">
+  <w:latentStyles w:defLockedState="0" w:defUIPriority="99" w:defSemiHidden="0" w:defUnhideWhenUsed="0" w:defQFormat="0" w:count="374">
     <w:lsdException w:name="Normal" w:uiPriority="0" w:qFormat="1"/>
     <w:lsdException w:name="heading 1" w:uiPriority="9" w:qFormat="1"/>
     <w:lsdException w:name="heading 2" w:semiHidden="1" w:uiPriority="9" w:unhideWhenUsed="1" w:qFormat="1"/>
@@ -1358,7 +1962,6 @@
     <w:lsdException w:name="HTML Sample" w:semiHidden="1" w:unhideWhenUsed="1"/>
     <w:lsdException w:name="HTML Typewriter" w:semiHidden="1" w:unhideWhenUsed="1"/>
     <w:lsdException w:name="HTML Variable" w:semiHidden="1" w:unhideWhenUsed="1"/>
-    <w:lsdException w:name="Normal Table" w:semiHidden="1" w:unhideWhenUsed="1"/>
     <w:lsdException w:name="annotation subject" w:semiHidden="1" w:unhideWhenUsed="1"/>
     <w:lsdException w:name="No List" w:semiHidden="1" w:unhideWhenUsed="1"/>
     <w:lsdException w:name="Outline List 1" w:semiHidden="1" w:unhideWhenUsed="1"/>
@@ -1403,7 +2006,6 @@
     <w:lsdException w:name="Table Professional" w:semiHidden="1" w:unhideWhenUsed="1"/>
     <w:lsdException w:name="Table Subtle 1" w:semiHidden="1" w:unhideWhenUsed="1"/>
     <w:lsdException w:name="Table Subtle 2" w:semiHidden="1" w:unhideWhenUsed="1"/>
-    <w:lsdException w:name="Table Web 1" w:semiHidden="1" w:unhideWhenUsed="1"/>
     <w:lsdException w:name="Table Web 2" w:semiHidden="1" w:unhideWhenUsed="1"/>
     <w:lsdException w:name="Table Web 3" w:semiHidden="1" w:unhideWhenUsed="1"/>
     <w:lsdException w:name="Balloon Text" w:semiHidden="1" w:unhideWhenUsed="1"/>
@@ -1624,6 +2226,9 @@
     <w:lsdException w:name="List Table 5 Dark Accent 6" w:uiPriority="50"/>
     <w:lsdException w:name="List Table 6 Colorful Accent 6" w:uiPriority="51"/>
     <w:lsdException w:name="List Table 7 Colorful Accent 6" w:uiPriority="52"/>
+    <w:lsdException w:name="Mention" w:semiHidden="1" w:unhideWhenUsed="1"/>
+    <w:lsdException w:name="Smart Hyperlink" w:semiHidden="1" w:unhideWhenUsed="1"/>
+    <w:lsdException w:name="Hashtag" w:semiHidden="1" w:unhideWhenUsed="1"/>
   </w:latentStyles>
   <w:style w:type="paragraph" w:default="1" w:styleId="Normal">
     <w:name w:val="Normal"/>
